--- a/pyramid games.docx
+++ b/pyramid games.docx
@@ -11,87 +11,7 @@
         </w:numPr>
       </w:pPr>
       <w:r>
-        <w:t xml:space="preserve">How </w:t>
-      </w:r>
-      <w:proofErr w:type="spellStart"/>
-      <w:r>
-        <w:t>would</w:t>
-      </w:r>
-      <w:proofErr w:type="spellEnd"/>
-      <w:r>
-        <w:t xml:space="preserve"> </w:t>
-      </w:r>
-      <w:proofErr w:type="spellStart"/>
-      <w:r>
-        <w:t>you</w:t>
-      </w:r>
-      <w:proofErr w:type="spellEnd"/>
-      <w:r>
-        <w:t xml:space="preserve"> </w:t>
-      </w:r>
-      <w:proofErr w:type="spellStart"/>
-      <w:r>
-        <w:t>define</w:t>
-      </w:r>
-      <w:proofErr w:type="spellEnd"/>
-      <w:r>
-        <w:t xml:space="preserve"> </w:t>
-      </w:r>
-      <w:proofErr w:type="spellStart"/>
-      <w:r>
-        <w:t>object-orientedness</w:t>
-      </w:r>
-      <w:proofErr w:type="spellEnd"/>
-      <w:r>
-        <w:t xml:space="preserve">? </w:t>
-      </w:r>
-      <w:proofErr w:type="spellStart"/>
-      <w:r>
-        <w:t>What</w:t>
-      </w:r>
-      <w:proofErr w:type="spellEnd"/>
-      <w:r>
-        <w:t xml:space="preserve"> </w:t>
-      </w:r>
-      <w:proofErr w:type="spellStart"/>
-      <w:r>
-        <w:t>does</w:t>
-      </w:r>
-      <w:proofErr w:type="spellEnd"/>
-      <w:r>
-        <w:t xml:space="preserve"> </w:t>
-      </w:r>
-      <w:proofErr w:type="spellStart"/>
-      <w:r>
-        <w:t>it</w:t>
-      </w:r>
-      <w:proofErr w:type="spellEnd"/>
-      <w:r>
-        <w:t xml:space="preserve"> </w:t>
-      </w:r>
-      <w:proofErr w:type="spellStart"/>
-      <w:r>
-        <w:t>mean</w:t>
-      </w:r>
-      <w:proofErr w:type="spellEnd"/>
-      <w:r>
-        <w:t xml:space="preserve"> for a </w:t>
-      </w:r>
-      <w:proofErr w:type="spellStart"/>
-      <w:r>
-        <w:t>language</w:t>
-      </w:r>
-      <w:proofErr w:type="spellEnd"/>
-      <w:r>
-        <w:t xml:space="preserve"> to be </w:t>
-      </w:r>
-      <w:proofErr w:type="spellStart"/>
-      <w:r>
-        <w:t>object-oriented</w:t>
-      </w:r>
-      <w:proofErr w:type="spellEnd"/>
-      <w:r>
-        <w:t>?</w:t>
+        <w:t>How would you define object-orientedness? What does it mean for a language to be object-oriented?</w:t>
       </w:r>
     </w:p>
     <w:p>
@@ -110,29 +30,8 @@
           <w:numId w:val="1"/>
         </w:numPr>
       </w:pPr>
-      <w:proofErr w:type="spellStart"/>
-      <w:r>
-        <w:t>What</w:t>
-      </w:r>
-      <w:proofErr w:type="spellEnd"/>
-      <w:r>
-        <w:t xml:space="preserve"> </w:t>
-      </w:r>
-      <w:proofErr w:type="spellStart"/>
-      <w:r>
-        <w:t>is</w:t>
-      </w:r>
-      <w:proofErr w:type="spellEnd"/>
-      <w:r>
-        <w:t xml:space="preserve"> </w:t>
-      </w:r>
-      <w:proofErr w:type="spellStart"/>
-      <w:r>
-        <w:t>inheritance</w:t>
-      </w:r>
-      <w:proofErr w:type="spellEnd"/>
-      <w:r>
-        <w:t>?</w:t>
+      <w:r>
+        <w:t>What is inheritance?</w:t>
       </w:r>
     </w:p>
     <w:p>
@@ -151,61 +50,8 @@
           <w:numId w:val="1"/>
         </w:numPr>
       </w:pPr>
-      <w:proofErr w:type="spellStart"/>
-      <w:r>
-        <w:t>What</w:t>
-      </w:r>
-      <w:proofErr w:type="spellEnd"/>
-      <w:r>
-        <w:t xml:space="preserve"> </w:t>
-      </w:r>
-      <w:proofErr w:type="spellStart"/>
-      <w:r>
-        <w:t>is</w:t>
-      </w:r>
-      <w:proofErr w:type="spellEnd"/>
-      <w:r>
-        <w:t xml:space="preserve"> the </w:t>
-      </w:r>
-      <w:proofErr w:type="spellStart"/>
-      <w:r>
-        <w:t>difference</w:t>
-      </w:r>
-      <w:proofErr w:type="spellEnd"/>
-      <w:r>
-        <w:t xml:space="preserve"> </w:t>
-      </w:r>
-      <w:proofErr w:type="spellStart"/>
-      <w:r>
-        <w:t>between</w:t>
-      </w:r>
-      <w:proofErr w:type="spellEnd"/>
-      <w:r>
-        <w:t xml:space="preserve"> a </w:t>
-      </w:r>
-      <w:proofErr w:type="spellStart"/>
-      <w:r>
-        <w:t>class</w:t>
-      </w:r>
-      <w:proofErr w:type="spellEnd"/>
-      <w:r>
-        <w:t xml:space="preserve"> and </w:t>
-      </w:r>
-      <w:proofErr w:type="spellStart"/>
-      <w:r>
-        <w:t>an</w:t>
-      </w:r>
-      <w:proofErr w:type="spellEnd"/>
-      <w:r>
-        <w:t xml:space="preserve"> </w:t>
-      </w:r>
-      <w:proofErr w:type="spellStart"/>
-      <w:r>
-        <w:t>interface</w:t>
-      </w:r>
-      <w:proofErr w:type="spellEnd"/>
-      <w:r>
-        <w:t xml:space="preserve">? </w:t>
+      <w:r>
+        <w:t xml:space="preserve">What is the difference between a class and an interface? </w:t>
       </w:r>
     </w:p>
     <w:p>
@@ -225,47 +71,7 @@
         </w:numPr>
       </w:pPr>
       <w:r>
-        <w:t xml:space="preserve">How </w:t>
-      </w:r>
-      <w:proofErr w:type="spellStart"/>
-      <w:r>
-        <w:t>many</w:t>
-      </w:r>
-      <w:proofErr w:type="spellEnd"/>
-      <w:r>
-        <w:t xml:space="preserve"> </w:t>
-      </w:r>
-      <w:proofErr w:type="spellStart"/>
-      <w:r>
-        <w:t>interfaces</w:t>
-      </w:r>
-      <w:proofErr w:type="spellEnd"/>
-      <w:r>
-        <w:t xml:space="preserve"> </w:t>
-      </w:r>
-      <w:proofErr w:type="spellStart"/>
-      <w:r>
-        <w:t>can</w:t>
-      </w:r>
-      <w:proofErr w:type="spellEnd"/>
-      <w:r>
-        <w:t xml:space="preserve"> a </w:t>
-      </w:r>
-      <w:proofErr w:type="spellStart"/>
-      <w:r>
-        <w:t>class</w:t>
-      </w:r>
-      <w:proofErr w:type="spellEnd"/>
-      <w:r>
-        <w:t xml:space="preserve"> </w:t>
-      </w:r>
-      <w:proofErr w:type="spellStart"/>
-      <w:r>
-        <w:t>implement</w:t>
-      </w:r>
-      <w:proofErr w:type="spellEnd"/>
-      <w:r>
-        <w:t xml:space="preserve"> in C++? </w:t>
+        <w:t xml:space="preserve">How many interfaces can a class implement in C++? </w:t>
       </w:r>
     </w:p>
     <w:p>
@@ -284,37 +90,8 @@
           <w:numId w:val="1"/>
         </w:numPr>
       </w:pPr>
-      <w:proofErr w:type="spellStart"/>
-      <w:r>
-        <w:t>What</w:t>
-      </w:r>
-      <w:proofErr w:type="spellEnd"/>
-      <w:r>
-        <w:t xml:space="preserve"> </w:t>
-      </w:r>
-      <w:proofErr w:type="spellStart"/>
-      <w:r>
-        <w:t>are</w:t>
-      </w:r>
-      <w:proofErr w:type="spellEnd"/>
-      <w:r>
-        <w:t xml:space="preserve"> the </w:t>
-      </w:r>
-      <w:proofErr w:type="spellStart"/>
-      <w:r>
-        <w:t>access</w:t>
-      </w:r>
-      <w:proofErr w:type="spellEnd"/>
-      <w:r>
-        <w:t xml:space="preserve"> </w:t>
-      </w:r>
-      <w:proofErr w:type="spellStart"/>
-      <w:r>
-        <w:t>modifiers</w:t>
-      </w:r>
-      <w:proofErr w:type="spellEnd"/>
-      <w:r>
-        <w:t xml:space="preserve"> in C++?</w:t>
+      <w:r>
+        <w:t>What are the access modifiers in C++?</w:t>
       </w:r>
     </w:p>
     <w:p>
@@ -326,25 +103,11 @@
       </w:r>
       <w:r>
         <w:br/>
-      </w:r>
-      <w:proofErr w:type="spellStart"/>
-      <w:r>
-        <w:t>private</w:t>
-      </w:r>
-      <w:proofErr w:type="spellEnd"/>
-      <w:r>
-        <w:t xml:space="preserve"> – tylko klasa główna może korzystać z metod i klas</w:t>
+        <w:t>private – tylko klasa główna może korzystać z metod i klas</w:t>
       </w:r>
       <w:r>
         <w:br/>
-      </w:r>
-      <w:proofErr w:type="spellStart"/>
-      <w:r>
-        <w:t>protected</w:t>
-      </w:r>
-      <w:proofErr w:type="spellEnd"/>
-      <w:r>
-        <w:t xml:space="preserve"> – klasa główna i klasy dziedziczące mogą korzystać z tych metod i zmiennych</w:t>
+        <w:t>protected – klasa główna i klasy dziedziczące mogą korzystać z tych metod i zmiennych</w:t>
       </w:r>
       <w:r>
         <w:br/>
@@ -359,141 +122,24 @@
           <w:numId w:val="1"/>
         </w:numPr>
       </w:pPr>
-      <w:proofErr w:type="spellStart"/>
-      <w:r>
-        <w:t>What</w:t>
-      </w:r>
-      <w:proofErr w:type="spellEnd"/>
-      <w:r>
-        <w:t xml:space="preserve"> </w:t>
-      </w:r>
-      <w:proofErr w:type="spellStart"/>
-      <w:r>
-        <w:t>is</w:t>
-      </w:r>
-      <w:proofErr w:type="spellEnd"/>
-      <w:r>
-        <w:t xml:space="preserve"> </w:t>
-      </w:r>
-      <w:proofErr w:type="spellStart"/>
-      <w:r>
-        <w:t>polymorphism</w:t>
-      </w:r>
-      <w:proofErr w:type="spellEnd"/>
-      <w:r>
-        <w:t xml:space="preserve">? </w:t>
-      </w:r>
-      <w:proofErr w:type="spellStart"/>
-      <w:r>
-        <w:t>What</w:t>
-      </w:r>
-      <w:proofErr w:type="spellEnd"/>
-      <w:r>
-        <w:t xml:space="preserve"> </w:t>
-      </w:r>
-      <w:proofErr w:type="spellStart"/>
-      <w:r>
-        <w:t>does</w:t>
-      </w:r>
-      <w:proofErr w:type="spellEnd"/>
-      <w:r>
-        <w:t xml:space="preserve"> </w:t>
-      </w:r>
-      <w:proofErr w:type="spellStart"/>
-      <w:r>
-        <w:t>it</w:t>
-      </w:r>
-      <w:proofErr w:type="spellEnd"/>
-      <w:r>
-        <w:t xml:space="preserve"> </w:t>
-      </w:r>
-      <w:proofErr w:type="spellStart"/>
-      <w:r>
-        <w:t>mean</w:t>
-      </w:r>
-      <w:proofErr w:type="spellEnd"/>
-      <w:r>
-        <w:t xml:space="preserve"> to </w:t>
-      </w:r>
-      <w:proofErr w:type="spellStart"/>
-      <w:r>
-        <w:t>say</w:t>
-      </w:r>
-      <w:proofErr w:type="spellEnd"/>
-      <w:r>
-        <w:t xml:space="preserve"> </w:t>
-      </w:r>
-      <w:proofErr w:type="spellStart"/>
-      <w:r>
-        <w:t>that</w:t>
-      </w:r>
-      <w:proofErr w:type="spellEnd"/>
-      <w:r>
-        <w:t xml:space="preserve"> </w:t>
-      </w:r>
-      <w:proofErr w:type="spellStart"/>
-      <w:r>
-        <w:t>inheritance</w:t>
-      </w:r>
-      <w:proofErr w:type="spellEnd"/>
-      <w:r>
-        <w:t xml:space="preserve"> </w:t>
-      </w:r>
-      <w:proofErr w:type="spellStart"/>
-      <w:r>
-        <w:t>is</w:t>
-      </w:r>
-      <w:proofErr w:type="spellEnd"/>
-      <w:r>
-        <w:t xml:space="preserve"> </w:t>
-      </w:r>
-      <w:proofErr w:type="spellStart"/>
-      <w:r>
-        <w:t>polymorphic</w:t>
-      </w:r>
-      <w:proofErr w:type="spellEnd"/>
-      <w:r>
-        <w:t>?</w:t>
-      </w:r>
-    </w:p>
-    <w:p>
-      <w:pPr>
-        <w:pStyle w:val="Akapitzlist"/>
-      </w:pPr>
-      <w:r>
-        <w:t xml:space="preserve">Polimorfizm to określenie na </w:t>
-      </w:r>
-      <w:proofErr w:type="spellStart"/>
-      <w:r>
-        <w:t>zmiane</w:t>
-      </w:r>
-      <w:proofErr w:type="spellEnd"/>
-      <w:r>
-        <w:t xml:space="preserve"> metody wirtualnej dla danej klasy dziedziczącej.</w:t>
-      </w:r>
-    </w:p>
-    <w:p>
-      <w:pPr>
-        <w:pStyle w:val="Akapitzlist"/>
-      </w:pPr>
-      <w:r>
-        <w:t xml:space="preserve">Dziedziczenie jest polimorficzne wtedy gdy klasa </w:t>
-      </w:r>
-      <w:proofErr w:type="spellStart"/>
-      <w:r>
-        <w:t>Parent</w:t>
-      </w:r>
-      <w:proofErr w:type="spellEnd"/>
-      <w:r>
-        <w:t xml:space="preserve"> implementuje metody które są wirtualne, a klasa Child która dziedziczy po klasie </w:t>
-      </w:r>
-      <w:proofErr w:type="spellStart"/>
-      <w:r>
-        <w:t>Parent</w:t>
-      </w:r>
-      <w:proofErr w:type="spellEnd"/>
-      <w:r>
-        <w:t xml:space="preserve"> implementuje te metody i zmienia ich zachowanie dla własnych potrzeb. Przez takie zachowanie się klas można stworzyć dużo klas dziedziczących po jednej klasie które będą wykorzystywały te same metody</w:t>
+      <w:r>
+        <w:t>What is polymorphism? What does it mean to say that inheritance is polymorphic?</w:t>
+      </w:r>
+    </w:p>
+    <w:p>
+      <w:pPr>
+        <w:pStyle w:val="Akapitzlist"/>
+      </w:pPr>
+      <w:r>
+        <w:t>Polimorfizm to określenie na zmiane metody wirtualnej dla danej klasy dziedziczącej.</w:t>
+      </w:r>
+    </w:p>
+    <w:p>
+      <w:pPr>
+        <w:pStyle w:val="Akapitzlist"/>
+      </w:pPr>
+      <w:r>
+        <w:t>Dziedziczenie jest polimorficzne wtedy gdy klasa Parent implementuje metody które są wirtualne, a klasa Child która dziedziczy po klasie Parent implementuje te metody i zmienia ich zachowanie dla własnych potrzeb. Przez takie zachowanie się klas można stworzyć dużo klas dziedziczących po jednej klasie które będą wykorzystywały te same metody</w:t>
       </w:r>
     </w:p>
     <w:p>
@@ -504,77 +150,16 @@
           <w:numId w:val="1"/>
         </w:numPr>
       </w:pPr>
-      <w:proofErr w:type="spellStart"/>
-      <w:r>
-        <w:t>Is</w:t>
-      </w:r>
-      <w:proofErr w:type="spellEnd"/>
-      <w:r>
-        <w:t xml:space="preserve"> </w:t>
-      </w:r>
-      <w:proofErr w:type="spellStart"/>
-      <w:r>
-        <w:t>using</w:t>
-      </w:r>
-      <w:proofErr w:type="spellEnd"/>
-      <w:r>
-        <w:t xml:space="preserve"> public </w:t>
-      </w:r>
-      <w:proofErr w:type="spellStart"/>
-      <w:r>
-        <w:t>fields</w:t>
-      </w:r>
-      <w:proofErr w:type="spellEnd"/>
-      <w:r>
-        <w:t xml:space="preserve"> in </w:t>
-      </w:r>
-      <w:proofErr w:type="spellStart"/>
-      <w:r>
-        <w:t>classes</w:t>
-      </w:r>
-      <w:proofErr w:type="spellEnd"/>
-      <w:r>
-        <w:t xml:space="preserve"> a </w:t>
-      </w:r>
-      <w:proofErr w:type="spellStart"/>
-      <w:r>
-        <w:t>sensible</w:t>
-      </w:r>
-      <w:proofErr w:type="spellEnd"/>
-      <w:r>
-        <w:t xml:space="preserve"> </w:t>
-      </w:r>
-      <w:proofErr w:type="spellStart"/>
-      <w:r>
-        <w:t>practice</w:t>
-      </w:r>
-      <w:proofErr w:type="spellEnd"/>
-      <w:r>
-        <w:t xml:space="preserve">? </w:t>
-      </w:r>
-    </w:p>
-    <w:p>
-      <w:pPr>
-        <w:pStyle w:val="Akapitzlist"/>
-      </w:pPr>
-      <w:r>
-        <w:t xml:space="preserve">Ustawianie publicznych metod lub zmiennych w klasie nie jest dobrą praktyką, wszystkie metody i zmienne w klasie powinny być w jakiś sposób chronione przed niechcianą zmianą. Dlatego wykorzystanie modyfikatorów dostępu typu </w:t>
-      </w:r>
-      <w:proofErr w:type="spellStart"/>
-      <w:r>
-        <w:t>protected</w:t>
-      </w:r>
-      <w:proofErr w:type="spellEnd"/>
-      <w:r>
-        <w:t xml:space="preserve"> i </w:t>
-      </w:r>
-      <w:proofErr w:type="spellStart"/>
-      <w:r>
-        <w:t>private</w:t>
-      </w:r>
-      <w:proofErr w:type="spellEnd"/>
-      <w:r>
-        <w:t xml:space="preserve"> jest dobrym sposobem żeby się uchronić od niechcianych zmian w kodzie.</w:t>
+      <w:r>
+        <w:t xml:space="preserve">Is using public fields in classes a sensible practice? </w:t>
+      </w:r>
+    </w:p>
+    <w:p>
+      <w:pPr>
+        <w:pStyle w:val="Akapitzlist"/>
+      </w:pPr>
+      <w:r>
+        <w:t>Ustawianie publicznych metod lub zmiennych w klasie nie jest dobrą praktyką, wszystkie metody i zmienne w klasie powinny być w jakiś sposób chronione przed niechcianą zmianą. Dlatego wykorzystanie modyfikatorów dostępu typu protected i private jest dobrym sposobem żeby się uchronić od niechcianych zmian w kodzie.</w:t>
       </w:r>
     </w:p>
     <w:p>
@@ -586,39 +171,7 @@
         </w:numPr>
       </w:pPr>
       <w:r>
-        <w:t xml:space="preserve">How </w:t>
-      </w:r>
-      <w:proofErr w:type="spellStart"/>
-      <w:r>
-        <w:t>does</w:t>
-      </w:r>
-      <w:proofErr w:type="spellEnd"/>
-      <w:r>
-        <w:t xml:space="preserve"> a list </w:t>
-      </w:r>
-      <w:proofErr w:type="spellStart"/>
-      <w:r>
-        <w:t>differ</w:t>
-      </w:r>
-      <w:proofErr w:type="spellEnd"/>
-      <w:r>
-        <w:t xml:space="preserve"> from </w:t>
-      </w:r>
-      <w:proofErr w:type="spellStart"/>
-      <w:r>
-        <w:t>an</w:t>
-      </w:r>
-      <w:proofErr w:type="spellEnd"/>
-      <w:r>
-        <w:t xml:space="preserve"> </w:t>
-      </w:r>
-      <w:proofErr w:type="spellStart"/>
-      <w:r>
-        <w:t>array</w:t>
-      </w:r>
-      <w:proofErr w:type="spellEnd"/>
-      <w:r>
-        <w:t xml:space="preserve">? </w:t>
+        <w:t xml:space="preserve">How does a list differ from an array? </w:t>
       </w:r>
     </w:p>
     <w:p>
@@ -630,23 +183,7 @@
       </w:r>
       <w:r>
         <w:br/>
-        <w:t xml:space="preserve">Żeby przejrzeć </w:t>
-      </w:r>
-      <w:proofErr w:type="spellStart"/>
-      <w:r>
-        <w:t>liste</w:t>
-      </w:r>
-      <w:proofErr w:type="spellEnd"/>
-      <w:r>
-        <w:t xml:space="preserve"> należy użyć </w:t>
-      </w:r>
-      <w:proofErr w:type="spellStart"/>
-      <w:r>
-        <w:t>iteratora</w:t>
-      </w:r>
-      <w:proofErr w:type="spellEnd"/>
-      <w:r>
-        <w:t xml:space="preserve"> i bez jego użycia, nie ma możliwości tak jak w tablicy zajrzenia w indeks n.</w:t>
+        <w:t>Żeby przejrzeć liste należy użyć iteratora i bez jego użycia, nie ma możliwości tak jak w tablicy zajrzenia w indeks n.</w:t>
       </w:r>
     </w:p>
     <w:p>
@@ -657,29 +194,8 @@
           <w:numId w:val="1"/>
         </w:numPr>
       </w:pPr>
-      <w:proofErr w:type="spellStart"/>
-      <w:r>
-        <w:t>What</w:t>
-      </w:r>
-      <w:proofErr w:type="spellEnd"/>
-      <w:r>
-        <w:t xml:space="preserve"> </w:t>
-      </w:r>
-      <w:proofErr w:type="spellStart"/>
-      <w:r>
-        <w:t>are</w:t>
-      </w:r>
-      <w:proofErr w:type="spellEnd"/>
-      <w:r>
-        <w:t xml:space="preserve"> </w:t>
-      </w:r>
-      <w:proofErr w:type="spellStart"/>
-      <w:r>
-        <w:t>delegates</w:t>
-      </w:r>
-      <w:proofErr w:type="spellEnd"/>
-      <w:r>
-        <w:t xml:space="preserve">? </w:t>
+      <w:r>
+        <w:t xml:space="preserve">What are delegates? </w:t>
       </w:r>
     </w:p>
     <w:p>
@@ -698,69 +214,16 @@
           <w:numId w:val="1"/>
         </w:numPr>
       </w:pPr>
-      <w:proofErr w:type="spellStart"/>
-      <w:r>
-        <w:t>Are</w:t>
-      </w:r>
-      <w:proofErr w:type="spellEnd"/>
-      <w:r>
-        <w:t xml:space="preserve"> </w:t>
-      </w:r>
-      <w:proofErr w:type="spellStart"/>
-      <w:r>
-        <w:t>you</w:t>
-      </w:r>
-      <w:proofErr w:type="spellEnd"/>
-      <w:r>
-        <w:t xml:space="preserve"> </w:t>
-      </w:r>
-      <w:proofErr w:type="spellStart"/>
-      <w:r>
-        <w:t>familiar</w:t>
-      </w:r>
-      <w:proofErr w:type="spellEnd"/>
-      <w:r>
-        <w:t xml:space="preserve"> with </w:t>
-      </w:r>
-      <w:proofErr w:type="spellStart"/>
-      <w:r>
-        <w:t>any</w:t>
-      </w:r>
-      <w:proofErr w:type="spellEnd"/>
-      <w:r>
-        <w:t xml:space="preserve"> design </w:t>
-      </w:r>
-      <w:proofErr w:type="spellStart"/>
-      <w:r>
-        <w:t>patterns</w:t>
-      </w:r>
-      <w:proofErr w:type="spellEnd"/>
-      <w:r>
-        <w:t xml:space="preserve">? </w:t>
-      </w:r>
-    </w:p>
-    <w:p>
-      <w:pPr>
-        <w:pStyle w:val="Akapitzlist"/>
-      </w:pPr>
-      <w:r>
-        <w:t xml:space="preserve">Tak, Singleton, </w:t>
-      </w:r>
-      <w:proofErr w:type="spellStart"/>
-      <w:r>
-        <w:t>Factory</w:t>
-      </w:r>
-      <w:proofErr w:type="spellEnd"/>
-      <w:r>
-        <w:t xml:space="preserve">, </w:t>
-      </w:r>
-      <w:proofErr w:type="spellStart"/>
-      <w:r>
-        <w:t>Strategy</w:t>
-      </w:r>
-      <w:proofErr w:type="spellEnd"/>
-      <w:r>
-        <w:t>, Builder.</w:t>
+      <w:r>
+        <w:t xml:space="preserve">Are you familiar with any design patterns? </w:t>
+      </w:r>
+    </w:p>
+    <w:p>
+      <w:pPr>
+        <w:pStyle w:val="Akapitzlist"/>
+      </w:pPr>
+      <w:r>
+        <w:t>Tak, Singleton, Factory, Strategy, Builder.</w:t>
       </w:r>
     </w:p>
     <w:p>
@@ -772,204 +235,27 @@
         </w:numPr>
       </w:pPr>
       <w:r>
-        <w:t xml:space="preserve">In </w:t>
-      </w:r>
-      <w:proofErr w:type="spellStart"/>
-      <w:r>
-        <w:t>what</w:t>
-      </w:r>
-      <w:proofErr w:type="spellEnd"/>
-      <w:r>
-        <w:t xml:space="preserve"> </w:t>
-      </w:r>
-      <w:proofErr w:type="spellStart"/>
-      <w:r>
-        <w:t>scenarios</w:t>
-      </w:r>
-      <w:proofErr w:type="spellEnd"/>
-      <w:r>
-        <w:t xml:space="preserve"> </w:t>
-      </w:r>
-      <w:proofErr w:type="spellStart"/>
-      <w:r>
-        <w:t>would</w:t>
-      </w:r>
-      <w:proofErr w:type="spellEnd"/>
-      <w:r>
-        <w:t xml:space="preserve"> </w:t>
-      </w:r>
-      <w:proofErr w:type="spellStart"/>
-      <w:r>
-        <w:t>you</w:t>
-      </w:r>
-      <w:proofErr w:type="spellEnd"/>
-      <w:r>
-        <w:t xml:space="preserve"> </w:t>
-      </w:r>
-      <w:proofErr w:type="spellStart"/>
-      <w:r>
-        <w:t>choose</w:t>
-      </w:r>
-      <w:proofErr w:type="spellEnd"/>
-      <w:r>
-        <w:t xml:space="preserve"> to </w:t>
-      </w:r>
-      <w:proofErr w:type="spellStart"/>
-      <w:r>
-        <w:t>use</w:t>
-      </w:r>
-      <w:proofErr w:type="spellEnd"/>
-      <w:r>
-        <w:t xml:space="preserve"> </w:t>
-      </w:r>
-      <w:proofErr w:type="spellStart"/>
-      <w:r>
-        <w:t>Blueprints</w:t>
-      </w:r>
-      <w:proofErr w:type="spellEnd"/>
-      <w:r>
-        <w:t xml:space="preserve"> </w:t>
-      </w:r>
-      <w:proofErr w:type="spellStart"/>
-      <w:r>
-        <w:t>over</w:t>
-      </w:r>
-      <w:proofErr w:type="spellEnd"/>
-      <w:r>
-        <w:t xml:space="preserve"> C++ in </w:t>
-      </w:r>
-      <w:proofErr w:type="spellStart"/>
-      <w:r>
-        <w:t>Unreal</w:t>
-      </w:r>
-      <w:proofErr w:type="spellEnd"/>
-      <w:r>
-        <w:t xml:space="preserve"> Engine 5, and vice versa? P</w:t>
-      </w:r>
-      <w:proofErr w:type="spellStart"/>
-      <w:r>
-        <w:t>lease</w:t>
-      </w:r>
-      <w:proofErr w:type="spellEnd"/>
-      <w:r>
-        <w:t xml:space="preserve"> </w:t>
-      </w:r>
-      <w:proofErr w:type="spellStart"/>
-      <w:r>
-        <w:t>provide</w:t>
-      </w:r>
-      <w:proofErr w:type="spellEnd"/>
-      <w:r>
-        <w:t xml:space="preserve"> </w:t>
-      </w:r>
-      <w:proofErr w:type="spellStart"/>
-      <w:r>
-        <w:t>specific</w:t>
-      </w:r>
-      <w:proofErr w:type="spellEnd"/>
-      <w:r>
-        <w:t xml:space="preserve"> </w:t>
-      </w:r>
-      <w:proofErr w:type="spellStart"/>
-      <w:r>
-        <w:t>examples</w:t>
-      </w:r>
-      <w:proofErr w:type="spellEnd"/>
-      <w:r>
-        <w:t xml:space="preserve"> of </w:t>
-      </w:r>
-      <w:proofErr w:type="spellStart"/>
-      <w:r>
-        <w:t>where</w:t>
-      </w:r>
-      <w:proofErr w:type="spellEnd"/>
-      <w:r>
-        <w:t xml:space="preserve"> one </w:t>
-      </w:r>
-      <w:proofErr w:type="spellStart"/>
-      <w:r>
-        <w:t>is</w:t>
-      </w:r>
-      <w:proofErr w:type="spellEnd"/>
-      <w:r>
-        <w:t xml:space="preserve"> </w:t>
-      </w:r>
-      <w:proofErr w:type="spellStart"/>
-      <w:r>
-        <w:t>more</w:t>
-      </w:r>
-      <w:proofErr w:type="spellEnd"/>
-      <w:r>
-        <w:t xml:space="preserve"> </w:t>
-      </w:r>
-      <w:proofErr w:type="spellStart"/>
-      <w:r>
-        <w:t>advantageous</w:t>
-      </w:r>
-      <w:proofErr w:type="spellEnd"/>
-      <w:r>
-        <w:t xml:space="preserve"> </w:t>
-      </w:r>
-      <w:proofErr w:type="spellStart"/>
-      <w:r>
-        <w:t>than</w:t>
-      </w:r>
-      <w:proofErr w:type="spellEnd"/>
-      <w:r>
-        <w:t xml:space="preserve"> the </w:t>
-      </w:r>
-      <w:proofErr w:type="spellStart"/>
-      <w:r>
-        <w:t>other</w:t>
-      </w:r>
-      <w:proofErr w:type="spellEnd"/>
-      <w:r>
-        <w:t xml:space="preserve">. </w:t>
-      </w:r>
-    </w:p>
-    <w:p>
-      <w:pPr>
-        <w:pStyle w:val="Akapitzlist"/>
-      </w:pPr>
-      <w:proofErr w:type="spellStart"/>
-      <w:r>
-        <w:t>Blueprinty</w:t>
-      </w:r>
-      <w:proofErr w:type="spellEnd"/>
-      <w:r>
-        <w:t xml:space="preserve"> są łatwiejsze do opanowania i dzięki nim można szybko zrobić prototyp programu. Natomiast C++ pozwala nam na dogłębne spojrzenie w kod programu i </w:t>
+        <w:t xml:space="preserve">In what scenarios would you choose to use Blueprints over C++ in Unreal Engine 5, and vice versa? Please provide specific examples of where one is more advantageous than the other. </w:t>
+      </w:r>
+    </w:p>
+    <w:p>
+      <w:pPr>
+        <w:pStyle w:val="Akapitzlist"/>
+      </w:pPr>
+      <w:r>
+        <w:t xml:space="preserve">Blueprinty są łatwiejsze do opanowania i dzięki nim można szybko zrobić prototyp programu. Natomiast C++ pozwala nam na dogłębne spojrzenie w kod programu i </w:t>
       </w:r>
       <w:r>
         <w:lastRenderedPageBreak/>
-        <w:t xml:space="preserve">zdecydowanie które elementy kodu mają pozostać, a które nie. Pozwala nam to na optymalizacje programu na wyższym poziomie niż byłoby to możliwe z </w:t>
-      </w:r>
-      <w:proofErr w:type="spellStart"/>
-      <w:r>
-        <w:t>blueprintami</w:t>
-      </w:r>
-      <w:proofErr w:type="spellEnd"/>
-      <w:r>
-        <w:t xml:space="preserve">. C++ pozwala też wykorzystać większą inwencje twórczą podczas programowania własnych funkcji. Moim zdaniem łatwiej się obejść z kodem w C++ niż w </w:t>
-      </w:r>
-      <w:proofErr w:type="spellStart"/>
-      <w:r>
-        <w:t>blueprintach</w:t>
-      </w:r>
-      <w:proofErr w:type="spellEnd"/>
-      <w:r>
-        <w:t>.</w:t>
+        <w:t>zdecydowanie które elementy kodu mają pozostać, a które nie. Pozwala nam to na optymalizacje programu na wyższym poziomie niż byłoby to możliwe z blueprintami. C++ pozwala też wykorzystać większą inwencje twórczą podczas programowania własnych funkcji.</w:t>
       </w:r>
       <w:r>
         <w:br/>
-        <w:t xml:space="preserve">Na przykład gdybym miał z kimś pracować wolałbym spojrzeć na kod w C++ niż na </w:t>
-      </w:r>
-      <w:proofErr w:type="spellStart"/>
-      <w:r>
-        <w:t>blueprinty</w:t>
-      </w:r>
-      <w:proofErr w:type="spellEnd"/>
-      <w:r>
-        <w:t xml:space="preserve"> które często mogą być poplątane.</w:t>
+        <w:t>Blueprintów użyłbym w sytuacji gdy chciałbym na szybko przetestować działanie pewnej funkcji w grze, a potem mógłbym taką funkcje zoptymalizować w C++.</w:t>
+      </w:r>
+      <w:r>
+        <w:br/>
+        <w:t>C++ użyłbym gdybym musiał operować na bitach, lub robić większe obliczenia do gry.</w:t>
       </w:r>
     </w:p>
     <w:p>
@@ -980,45 +266,8 @@
           <w:numId w:val="1"/>
         </w:numPr>
       </w:pPr>
-      <w:proofErr w:type="spellStart"/>
-      <w:r>
-        <w:t>What</w:t>
-      </w:r>
-      <w:proofErr w:type="spellEnd"/>
-      <w:r>
-        <w:t xml:space="preserve"> </w:t>
-      </w:r>
-      <w:proofErr w:type="spellStart"/>
-      <w:r>
-        <w:t>is</w:t>
-      </w:r>
-      <w:proofErr w:type="spellEnd"/>
-      <w:r>
-        <w:t xml:space="preserve"> </w:t>
-      </w:r>
-      <w:proofErr w:type="spellStart"/>
-      <w:r>
-        <w:t>an</w:t>
-      </w:r>
-      <w:proofErr w:type="spellEnd"/>
-      <w:r>
-        <w:t xml:space="preserve"> </w:t>
-      </w:r>
-      <w:proofErr w:type="spellStart"/>
-      <w:r>
-        <w:t>Actor</w:t>
-      </w:r>
-      <w:proofErr w:type="spellEnd"/>
-      <w:r>
-        <w:t xml:space="preserve"> </w:t>
-      </w:r>
-      <w:proofErr w:type="spellStart"/>
-      <w:r>
-        <w:t>class</w:t>
-      </w:r>
-      <w:proofErr w:type="spellEnd"/>
-      <w:r>
-        <w:t>?</w:t>
+      <w:r>
+        <w:t>What is an Actor class?</w:t>
       </w:r>
     </w:p>
     <w:p>

--- a/pyramid games.docx
+++ b/pyramid games.docx
@@ -2,6 +2,68 @@
 <file path=word/document.xml><?xml version="1.0" encoding="utf-8"?>
 <w:document xmlns:wpc="http://schemas.microsoft.com/office/word/2010/wordprocessingCanvas" xmlns:cx="http://schemas.microsoft.com/office/drawing/2014/chartex" xmlns:cx1="http://schemas.microsoft.com/office/drawing/2015/9/8/chartex" xmlns:cx2="http://schemas.microsoft.com/office/drawing/2015/10/21/chartex" xmlns:cx3="http://schemas.microsoft.com/office/drawing/2016/5/9/chartex" xmlns:cx4="http://schemas.microsoft.com/office/drawing/2016/5/10/chartex" xmlns:cx5="http://schemas.microsoft.com/office/drawing/2016/5/11/chartex" xmlns:cx6="http://schemas.microsoft.com/office/drawing/2016/5/12/chartex" xmlns:cx7="http://schemas.microsoft.com/office/drawing/2016/5/13/chartex" xmlns:cx8="http://schemas.microsoft.com/office/drawing/2016/5/14/chartex" xmlns:mc="http://schemas.openxmlformats.org/markup-compatibility/2006" xmlns:aink="http://schemas.microsoft.com/office/drawing/2016/ink" xmlns:am3d="http://schemas.microsoft.com/office/drawing/2017/model3d" xmlns:o="urn:schemas-microsoft-com:office:office" xmlns:oel="http://schemas.microsoft.com/office/2019/extlst" xmlns:r="http://schemas.openxmlformats.org/officeDocument/2006/relationships" xmlns:m="http://schemas.openxmlformats.org/officeDocument/2006/math" xmlns:v="urn:schemas-microsoft-com:vml" xmlns:wp14="http://schemas.microsoft.com/office/word/2010/wordprocessingDrawing" xmlns:wp="http://schemas.openxmlformats.org/drawingml/2006/wordprocessingDrawing" xmlns:w10="urn:schemas-microsoft-com:office:word" xmlns:w="http://schemas.openxmlformats.org/wordprocessingml/2006/main" xmlns:w14="http://schemas.microsoft.com/office/word/2010/wordml" xmlns:w15="http://schemas.microsoft.com/office/word/2012/wordml" xmlns:w16cex="http://schemas.microsoft.com/office/word/2018/wordml/cex" xmlns:w16cid="http://schemas.microsoft.com/office/word/2016/wordml/cid" xmlns:w16="http://schemas.microsoft.com/office/word/2018/wordml" xmlns:w16sdtdh="http://schemas.microsoft.com/office/word/2020/wordml/sdtdatahash" xmlns:w16se="http://schemas.microsoft.com/office/word/2015/wordml/symex" xmlns:wpg="http://schemas.microsoft.com/office/word/2010/wordprocessingGroup" xmlns:wpi="http://schemas.microsoft.com/office/word/2010/wordprocessingInk" xmlns:wne="http://schemas.microsoft.com/office/word/2006/wordml" xmlns:wps="http://schemas.microsoft.com/office/word/2010/wordprocessingShape" mc:Ignorable="w14 w15 w16se w16cid w16 w16cex w16sdtdh wp14">
   <w:body>
+    <w:p>
+      <w:pPr>
+        <w:pStyle w:val="Nagwek1"/>
+        <w:jc w:val="center"/>
+      </w:pPr>
+      <w:r>
+        <w:t>GITHUB</w:t>
+      </w:r>
+    </w:p>
+    <w:p>
+      <w:hyperlink r:id="rId5" w:history="1">
+        <w:r>
+          <w:rPr>
+            <w:rStyle w:val="Hipercze"/>
+          </w:rPr>
+          <w:t>https://github.com/BroZor/PyramidGamesAcademy</w:t>
+        </w:r>
+      </w:hyperlink>
+    </w:p>
+    <w:p>
+      <w:pPr>
+        <w:pStyle w:val="Nagwek1"/>
+        <w:jc w:val="center"/>
+      </w:pPr>
+      <w:r>
+        <w:t>ASSETY</w:t>
+      </w:r>
+    </w:p>
+    <w:p>
+      <w:r>
+        <w:t>https://freesound.org/people/OwlStorm/sounds/151229/</w:t>
+      </w:r>
+    </w:p>
+    <w:p>
+      <w:r>
+        <w:t>https://freesound.org/people/Valenspire/sounds/699352/</w:t>
+      </w:r>
+    </w:p>
+    <w:p>
+      <w:r>
+        <w:t>https://pixabay.com/sound-effects/forest-wind-and-birds-6881/</w:t>
+      </w:r>
+    </w:p>
+    <w:p>
+      <w:r>
+        <w:t>https://www.unrealsensei.com/asset/ue5beginner</w:t>
+      </w:r>
+    </w:p>
+    <w:p>
+      <w:r>
+        <w:t>https://www.unrealengine.com/marketplace/en-US/product/stylized-pbr-nature-pack</w:t>
+      </w:r>
+    </w:p>
+    <w:p>
+      <w:pPr>
+        <w:pStyle w:val="Nagwek1"/>
+        <w:jc w:val="center"/>
+      </w:pPr>
+      <w:r>
+        <w:t>ODPOWIEDZI NA PYTANIA</w:t>
+      </w:r>
+    </w:p>
     <w:p>
       <w:pPr>
         <w:pStyle w:val="Akapitzlist"/>
@@ -11,7 +73,87 @@
         </w:numPr>
       </w:pPr>
       <w:r>
-        <w:t>How would you define object-orientedness? What does it mean for a language to be object-oriented?</w:t>
+        <w:t xml:space="preserve">How </w:t>
+      </w:r>
+      <w:proofErr w:type="spellStart"/>
+      <w:r>
+        <w:t>would</w:t>
+      </w:r>
+      <w:proofErr w:type="spellEnd"/>
+      <w:r>
+        <w:t xml:space="preserve"> </w:t>
+      </w:r>
+      <w:proofErr w:type="spellStart"/>
+      <w:r>
+        <w:t>you</w:t>
+      </w:r>
+      <w:proofErr w:type="spellEnd"/>
+      <w:r>
+        <w:t xml:space="preserve"> </w:t>
+      </w:r>
+      <w:proofErr w:type="spellStart"/>
+      <w:r>
+        <w:t>define</w:t>
+      </w:r>
+      <w:proofErr w:type="spellEnd"/>
+      <w:r>
+        <w:t xml:space="preserve"> </w:t>
+      </w:r>
+      <w:proofErr w:type="spellStart"/>
+      <w:r>
+        <w:t>object-orientedness</w:t>
+      </w:r>
+      <w:proofErr w:type="spellEnd"/>
+      <w:r>
+        <w:t xml:space="preserve">? </w:t>
+      </w:r>
+      <w:proofErr w:type="spellStart"/>
+      <w:r>
+        <w:t>What</w:t>
+      </w:r>
+      <w:proofErr w:type="spellEnd"/>
+      <w:r>
+        <w:t xml:space="preserve"> </w:t>
+      </w:r>
+      <w:proofErr w:type="spellStart"/>
+      <w:r>
+        <w:t>does</w:t>
+      </w:r>
+      <w:proofErr w:type="spellEnd"/>
+      <w:r>
+        <w:t xml:space="preserve"> </w:t>
+      </w:r>
+      <w:proofErr w:type="spellStart"/>
+      <w:r>
+        <w:t>it</w:t>
+      </w:r>
+      <w:proofErr w:type="spellEnd"/>
+      <w:r>
+        <w:t xml:space="preserve"> </w:t>
+      </w:r>
+      <w:proofErr w:type="spellStart"/>
+      <w:r>
+        <w:t>mean</w:t>
+      </w:r>
+      <w:proofErr w:type="spellEnd"/>
+      <w:r>
+        <w:t xml:space="preserve"> for a </w:t>
+      </w:r>
+      <w:proofErr w:type="spellStart"/>
+      <w:r>
+        <w:t>language</w:t>
+      </w:r>
+      <w:proofErr w:type="spellEnd"/>
+      <w:r>
+        <w:t xml:space="preserve"> to be </w:t>
+      </w:r>
+      <w:proofErr w:type="spellStart"/>
+      <w:r>
+        <w:t>object-oriented</w:t>
+      </w:r>
+      <w:proofErr w:type="spellEnd"/>
+      <w:r>
+        <w:t>?</w:t>
       </w:r>
     </w:p>
     <w:p>
@@ -30,8 +172,29 @@
           <w:numId w:val="1"/>
         </w:numPr>
       </w:pPr>
-      <w:r>
-        <w:t>What is inheritance?</w:t>
+      <w:proofErr w:type="spellStart"/>
+      <w:r>
+        <w:t>What</w:t>
+      </w:r>
+      <w:proofErr w:type="spellEnd"/>
+      <w:r>
+        <w:t xml:space="preserve"> </w:t>
+      </w:r>
+      <w:proofErr w:type="spellStart"/>
+      <w:r>
+        <w:t>is</w:t>
+      </w:r>
+      <w:proofErr w:type="spellEnd"/>
+      <w:r>
+        <w:t xml:space="preserve"> </w:t>
+      </w:r>
+      <w:proofErr w:type="spellStart"/>
+      <w:r>
+        <w:t>inheritance</w:t>
+      </w:r>
+      <w:proofErr w:type="spellEnd"/>
+      <w:r>
+        <w:t>?</w:t>
       </w:r>
     </w:p>
     <w:p>
@@ -50,8 +213,61 @@
           <w:numId w:val="1"/>
         </w:numPr>
       </w:pPr>
-      <w:r>
-        <w:t xml:space="preserve">What is the difference between a class and an interface? </w:t>
+      <w:proofErr w:type="spellStart"/>
+      <w:r>
+        <w:t>What</w:t>
+      </w:r>
+      <w:proofErr w:type="spellEnd"/>
+      <w:r>
+        <w:t xml:space="preserve"> </w:t>
+      </w:r>
+      <w:proofErr w:type="spellStart"/>
+      <w:r>
+        <w:t>is</w:t>
+      </w:r>
+      <w:proofErr w:type="spellEnd"/>
+      <w:r>
+        <w:t xml:space="preserve"> the </w:t>
+      </w:r>
+      <w:proofErr w:type="spellStart"/>
+      <w:r>
+        <w:t>difference</w:t>
+      </w:r>
+      <w:proofErr w:type="spellEnd"/>
+      <w:r>
+        <w:t xml:space="preserve"> </w:t>
+      </w:r>
+      <w:proofErr w:type="spellStart"/>
+      <w:r>
+        <w:t>between</w:t>
+      </w:r>
+      <w:proofErr w:type="spellEnd"/>
+      <w:r>
+        <w:t xml:space="preserve"> a </w:t>
+      </w:r>
+      <w:proofErr w:type="spellStart"/>
+      <w:r>
+        <w:t>class</w:t>
+      </w:r>
+      <w:proofErr w:type="spellEnd"/>
+      <w:r>
+        <w:t xml:space="preserve"> and </w:t>
+      </w:r>
+      <w:proofErr w:type="spellStart"/>
+      <w:r>
+        <w:t>an</w:t>
+      </w:r>
+      <w:proofErr w:type="spellEnd"/>
+      <w:r>
+        <w:t xml:space="preserve"> </w:t>
+      </w:r>
+      <w:proofErr w:type="spellStart"/>
+      <w:r>
+        <w:t>interface</w:t>
+      </w:r>
+      <w:proofErr w:type="spellEnd"/>
+      <w:r>
+        <w:t xml:space="preserve">? </w:t>
       </w:r>
     </w:p>
     <w:p>
@@ -71,7 +287,47 @@
         </w:numPr>
       </w:pPr>
       <w:r>
-        <w:t xml:space="preserve">How many interfaces can a class implement in C++? </w:t>
+        <w:t xml:space="preserve">How </w:t>
+      </w:r>
+      <w:proofErr w:type="spellStart"/>
+      <w:r>
+        <w:t>many</w:t>
+      </w:r>
+      <w:proofErr w:type="spellEnd"/>
+      <w:r>
+        <w:t xml:space="preserve"> </w:t>
+      </w:r>
+      <w:proofErr w:type="spellStart"/>
+      <w:r>
+        <w:t>interfaces</w:t>
+      </w:r>
+      <w:proofErr w:type="spellEnd"/>
+      <w:r>
+        <w:t xml:space="preserve"> </w:t>
+      </w:r>
+      <w:proofErr w:type="spellStart"/>
+      <w:r>
+        <w:t>can</w:t>
+      </w:r>
+      <w:proofErr w:type="spellEnd"/>
+      <w:r>
+        <w:t xml:space="preserve"> a </w:t>
+      </w:r>
+      <w:proofErr w:type="spellStart"/>
+      <w:r>
+        <w:t>class</w:t>
+      </w:r>
+      <w:proofErr w:type="spellEnd"/>
+      <w:r>
+        <w:t xml:space="preserve"> </w:t>
+      </w:r>
+      <w:proofErr w:type="spellStart"/>
+      <w:r>
+        <w:t>implement</w:t>
+      </w:r>
+      <w:proofErr w:type="spellEnd"/>
+      <w:r>
+        <w:t xml:space="preserve"> in C++? </w:t>
       </w:r>
     </w:p>
     <w:p>
@@ -90,8 +346,37 @@
           <w:numId w:val="1"/>
         </w:numPr>
       </w:pPr>
-      <w:r>
-        <w:t>What are the access modifiers in C++?</w:t>
+      <w:proofErr w:type="spellStart"/>
+      <w:r>
+        <w:t>What</w:t>
+      </w:r>
+      <w:proofErr w:type="spellEnd"/>
+      <w:r>
+        <w:t xml:space="preserve"> </w:t>
+      </w:r>
+      <w:proofErr w:type="spellStart"/>
+      <w:r>
+        <w:t>are</w:t>
+      </w:r>
+      <w:proofErr w:type="spellEnd"/>
+      <w:r>
+        <w:t xml:space="preserve"> the </w:t>
+      </w:r>
+      <w:proofErr w:type="spellStart"/>
+      <w:r>
+        <w:t>access</w:t>
+      </w:r>
+      <w:proofErr w:type="spellEnd"/>
+      <w:r>
+        <w:t xml:space="preserve"> </w:t>
+      </w:r>
+      <w:proofErr w:type="spellStart"/>
+      <w:r>
+        <w:t>modifiers</w:t>
+      </w:r>
+      <w:proofErr w:type="spellEnd"/>
+      <w:r>
+        <w:t xml:space="preserve"> in C++?</w:t>
       </w:r>
     </w:p>
     <w:p>
@@ -103,11 +388,25 @@
       </w:r>
       <w:r>
         <w:br/>
-        <w:t>private – tylko klasa główna może korzystać z metod i klas</w:t>
+      </w:r>
+      <w:proofErr w:type="spellStart"/>
+      <w:r>
+        <w:t>private</w:t>
+      </w:r>
+      <w:proofErr w:type="spellEnd"/>
+      <w:r>
+        <w:t xml:space="preserve"> – tylko klasa główna może korzystać z metod i klas</w:t>
       </w:r>
       <w:r>
         <w:br/>
-        <w:t>protected – klasa główna i klasy dziedziczące mogą korzystać z tych metod i zmiennych</w:t>
+      </w:r>
+      <w:proofErr w:type="spellStart"/>
+      <w:r>
+        <w:t>protected</w:t>
+      </w:r>
+      <w:proofErr w:type="spellEnd"/>
+      <w:r>
+        <w:t xml:space="preserve"> – klasa główna i klasy dziedziczące mogą korzystać z tych metod i zmiennych</w:t>
       </w:r>
       <w:r>
         <w:br/>
@@ -122,8 +421,101 @@
           <w:numId w:val="1"/>
         </w:numPr>
       </w:pPr>
-      <w:r>
-        <w:t>What is polymorphism? What does it mean to say that inheritance is polymorphic?</w:t>
+      <w:proofErr w:type="spellStart"/>
+      <w:r>
+        <w:t>What</w:t>
+      </w:r>
+      <w:proofErr w:type="spellEnd"/>
+      <w:r>
+        <w:t xml:space="preserve"> </w:t>
+      </w:r>
+      <w:proofErr w:type="spellStart"/>
+      <w:r>
+        <w:t>is</w:t>
+      </w:r>
+      <w:proofErr w:type="spellEnd"/>
+      <w:r>
+        <w:t xml:space="preserve"> </w:t>
+      </w:r>
+      <w:proofErr w:type="spellStart"/>
+      <w:r>
+        <w:t>polymorphism</w:t>
+      </w:r>
+      <w:proofErr w:type="spellEnd"/>
+      <w:r>
+        <w:t xml:space="preserve">? </w:t>
+      </w:r>
+      <w:proofErr w:type="spellStart"/>
+      <w:r>
+        <w:t>What</w:t>
+      </w:r>
+      <w:proofErr w:type="spellEnd"/>
+      <w:r>
+        <w:t xml:space="preserve"> </w:t>
+      </w:r>
+      <w:proofErr w:type="spellStart"/>
+      <w:r>
+        <w:t>does</w:t>
+      </w:r>
+      <w:proofErr w:type="spellEnd"/>
+      <w:r>
+        <w:t xml:space="preserve"> </w:t>
+      </w:r>
+      <w:proofErr w:type="spellStart"/>
+      <w:r>
+        <w:t>it</w:t>
+      </w:r>
+      <w:proofErr w:type="spellEnd"/>
+      <w:r>
+        <w:t xml:space="preserve"> </w:t>
+      </w:r>
+      <w:proofErr w:type="spellStart"/>
+      <w:r>
+        <w:t>mean</w:t>
+      </w:r>
+      <w:proofErr w:type="spellEnd"/>
+      <w:r>
+        <w:t xml:space="preserve"> to </w:t>
+      </w:r>
+      <w:proofErr w:type="spellStart"/>
+      <w:r>
+        <w:t>say</w:t>
+      </w:r>
+      <w:proofErr w:type="spellEnd"/>
+      <w:r>
+        <w:t xml:space="preserve"> </w:t>
+      </w:r>
+      <w:proofErr w:type="spellStart"/>
+      <w:r>
+        <w:t>that</w:t>
+      </w:r>
+      <w:proofErr w:type="spellEnd"/>
+      <w:r>
+        <w:t xml:space="preserve"> </w:t>
+      </w:r>
+      <w:proofErr w:type="spellStart"/>
+      <w:r>
+        <w:t>inheritance</w:t>
+      </w:r>
+      <w:proofErr w:type="spellEnd"/>
+      <w:r>
+        <w:t xml:space="preserve"> </w:t>
+      </w:r>
+      <w:proofErr w:type="spellStart"/>
+      <w:r>
+        <w:t>is</w:t>
+      </w:r>
+      <w:proofErr w:type="spellEnd"/>
+      <w:r>
+        <w:t xml:space="preserve"> </w:t>
+      </w:r>
+      <w:proofErr w:type="spellStart"/>
+      <w:r>
+        <w:t>polymorphic</w:t>
+      </w:r>
+      <w:proofErr w:type="spellEnd"/>
+      <w:r>
+        <w:t>?</w:t>
       </w:r>
     </w:p>
     <w:p>
@@ -131,7 +523,15 @@
         <w:pStyle w:val="Akapitzlist"/>
       </w:pPr>
       <w:r>
-        <w:t>Polimorfizm to określenie na zmiane metody wirtualnej dla danej klasy dziedziczącej.</w:t>
+        <w:t xml:space="preserve">Polimorfizm to określenie na </w:t>
+      </w:r>
+      <w:proofErr w:type="spellStart"/>
+      <w:r>
+        <w:t>zmiane</w:t>
+      </w:r>
+      <w:proofErr w:type="spellEnd"/>
+      <w:r>
+        <w:t xml:space="preserve"> metody wirtualnej dla danej klasy dziedziczącej.</w:t>
       </w:r>
     </w:p>
     <w:p>
@@ -139,7 +539,23 @@
         <w:pStyle w:val="Akapitzlist"/>
       </w:pPr>
       <w:r>
-        <w:t>Dziedziczenie jest polimorficzne wtedy gdy klasa Parent implementuje metody które są wirtualne, a klasa Child która dziedziczy po klasie Parent implementuje te metody i zmienia ich zachowanie dla własnych potrzeb. Przez takie zachowanie się klas można stworzyć dużo klas dziedziczących po jednej klasie które będą wykorzystywały te same metody</w:t>
+        <w:t xml:space="preserve">Dziedziczenie jest polimorficzne wtedy gdy klasa </w:t>
+      </w:r>
+      <w:proofErr w:type="spellStart"/>
+      <w:r>
+        <w:t>Parent</w:t>
+      </w:r>
+      <w:proofErr w:type="spellEnd"/>
+      <w:r>
+        <w:t xml:space="preserve"> implementuje metody które są wirtualne, a klasa Child która dziedziczy po klasie </w:t>
+      </w:r>
+      <w:proofErr w:type="spellStart"/>
+      <w:r>
+        <w:t>Parent</w:t>
+      </w:r>
+      <w:proofErr w:type="spellEnd"/>
+      <w:r>
+        <w:t xml:space="preserve"> implementuje te metody i zmienia ich zachowanie dla własnych potrzeb. Przez takie zachowanie się klas można stworzyć dużo klas dziedziczących po jednej klasie które będą wykorzystywały te same metody</w:t>
       </w:r>
     </w:p>
     <w:p>
@@ -150,8 +566,53 @@
           <w:numId w:val="1"/>
         </w:numPr>
       </w:pPr>
-      <w:r>
-        <w:t xml:space="preserve">Is using public fields in classes a sensible practice? </w:t>
+      <w:proofErr w:type="spellStart"/>
+      <w:r>
+        <w:t>Is</w:t>
+      </w:r>
+      <w:proofErr w:type="spellEnd"/>
+      <w:r>
+        <w:t xml:space="preserve"> </w:t>
+      </w:r>
+      <w:proofErr w:type="spellStart"/>
+      <w:r>
+        <w:t>using</w:t>
+      </w:r>
+      <w:proofErr w:type="spellEnd"/>
+      <w:r>
+        <w:t xml:space="preserve"> public </w:t>
+      </w:r>
+      <w:proofErr w:type="spellStart"/>
+      <w:r>
+        <w:t>fields</w:t>
+      </w:r>
+      <w:proofErr w:type="spellEnd"/>
+      <w:r>
+        <w:t xml:space="preserve"> in </w:t>
+      </w:r>
+      <w:proofErr w:type="spellStart"/>
+      <w:r>
+        <w:t>classes</w:t>
+      </w:r>
+      <w:proofErr w:type="spellEnd"/>
+      <w:r>
+        <w:t xml:space="preserve"> a </w:t>
+      </w:r>
+      <w:proofErr w:type="spellStart"/>
+      <w:r>
+        <w:t>sensible</w:t>
+      </w:r>
+      <w:proofErr w:type="spellEnd"/>
+      <w:r>
+        <w:t xml:space="preserve"> </w:t>
+      </w:r>
+      <w:proofErr w:type="spellStart"/>
+      <w:r>
+        <w:t>practice</w:t>
+      </w:r>
+      <w:proofErr w:type="spellEnd"/>
+      <w:r>
+        <w:t xml:space="preserve">? </w:t>
       </w:r>
     </w:p>
     <w:p>
@@ -159,7 +620,27 @@
         <w:pStyle w:val="Akapitzlist"/>
       </w:pPr>
       <w:r>
-        <w:t>Ustawianie publicznych metod lub zmiennych w klasie nie jest dobrą praktyką, wszystkie metody i zmienne w klasie powinny być w jakiś sposób chronione przed niechcianą zmianą. Dlatego wykorzystanie modyfikatorów dostępu typu protected i private jest dobrym sposobem żeby się uchronić od niechcianych zmian w kodzie.</w:t>
+        <w:t xml:space="preserve">Ustawianie publicznych metod lub zmiennych w klasie nie jest dobrą praktyką, wszystkie metody i zmienne w klasie powinny być w jakiś sposób chronione przed </w:t>
+      </w:r>
+      <w:r>
+        <w:lastRenderedPageBreak/>
+        <w:t xml:space="preserve">niechcianą zmianą. Dlatego wykorzystanie modyfikatorów dostępu typu </w:t>
+      </w:r>
+      <w:proofErr w:type="spellStart"/>
+      <w:r>
+        <w:t>protected</w:t>
+      </w:r>
+      <w:proofErr w:type="spellEnd"/>
+      <w:r>
+        <w:t xml:space="preserve"> i </w:t>
+      </w:r>
+      <w:proofErr w:type="spellStart"/>
+      <w:r>
+        <w:t>private</w:t>
+      </w:r>
+      <w:proofErr w:type="spellEnd"/>
+      <w:r>
+        <w:t xml:space="preserve"> jest dobrym sposobem żeby się uchronić od niechcianych zmian w kodzie.</w:t>
       </w:r>
     </w:p>
     <w:p>
@@ -171,7 +652,39 @@
         </w:numPr>
       </w:pPr>
       <w:r>
-        <w:t xml:space="preserve">How does a list differ from an array? </w:t>
+        <w:t xml:space="preserve">How </w:t>
+      </w:r>
+      <w:proofErr w:type="spellStart"/>
+      <w:r>
+        <w:t>does</w:t>
+      </w:r>
+      <w:proofErr w:type="spellEnd"/>
+      <w:r>
+        <w:t xml:space="preserve"> a list </w:t>
+      </w:r>
+      <w:proofErr w:type="spellStart"/>
+      <w:r>
+        <w:t>differ</w:t>
+      </w:r>
+      <w:proofErr w:type="spellEnd"/>
+      <w:r>
+        <w:t xml:space="preserve"> from </w:t>
+      </w:r>
+      <w:proofErr w:type="spellStart"/>
+      <w:r>
+        <w:t>an</w:t>
+      </w:r>
+      <w:proofErr w:type="spellEnd"/>
+      <w:r>
+        <w:t xml:space="preserve"> </w:t>
+      </w:r>
+      <w:proofErr w:type="spellStart"/>
+      <w:r>
+        <w:t>array</w:t>
+      </w:r>
+      <w:proofErr w:type="spellEnd"/>
+      <w:r>
+        <w:t xml:space="preserve">? </w:t>
       </w:r>
     </w:p>
     <w:p>
@@ -183,7 +696,23 @@
       </w:r>
       <w:r>
         <w:br/>
-        <w:t>Żeby przejrzeć liste należy użyć iteratora i bez jego użycia, nie ma możliwości tak jak w tablicy zajrzenia w indeks n.</w:t>
+        <w:t xml:space="preserve">Żeby przejrzeć </w:t>
+      </w:r>
+      <w:proofErr w:type="spellStart"/>
+      <w:r>
+        <w:t>liste</w:t>
+      </w:r>
+      <w:proofErr w:type="spellEnd"/>
+      <w:r>
+        <w:t xml:space="preserve"> należy użyć </w:t>
+      </w:r>
+      <w:proofErr w:type="spellStart"/>
+      <w:r>
+        <w:t>iteratora</w:t>
+      </w:r>
+      <w:proofErr w:type="spellEnd"/>
+      <w:r>
+        <w:t xml:space="preserve"> i bez jego użycia, nie ma możliwości tak jak w tablicy zajrzenia w indeks n.</w:t>
       </w:r>
     </w:p>
     <w:p>
@@ -194,8 +723,29 @@
           <w:numId w:val="1"/>
         </w:numPr>
       </w:pPr>
-      <w:r>
-        <w:t xml:space="preserve">What are delegates? </w:t>
+      <w:proofErr w:type="spellStart"/>
+      <w:r>
+        <w:t>What</w:t>
+      </w:r>
+      <w:proofErr w:type="spellEnd"/>
+      <w:r>
+        <w:t xml:space="preserve"> </w:t>
+      </w:r>
+      <w:proofErr w:type="spellStart"/>
+      <w:r>
+        <w:t>are</w:t>
+      </w:r>
+      <w:proofErr w:type="spellEnd"/>
+      <w:r>
+        <w:t xml:space="preserve"> </w:t>
+      </w:r>
+      <w:proofErr w:type="spellStart"/>
+      <w:r>
+        <w:t>delegates</w:t>
+      </w:r>
+      <w:proofErr w:type="spellEnd"/>
+      <w:r>
+        <w:t xml:space="preserve">? </w:t>
       </w:r>
     </w:p>
     <w:p>
@@ -214,8 +764,45 @@
           <w:numId w:val="1"/>
         </w:numPr>
       </w:pPr>
-      <w:r>
-        <w:t xml:space="preserve">Are you familiar with any design patterns? </w:t>
+      <w:proofErr w:type="spellStart"/>
+      <w:r>
+        <w:t>Are</w:t>
+      </w:r>
+      <w:proofErr w:type="spellEnd"/>
+      <w:r>
+        <w:t xml:space="preserve"> </w:t>
+      </w:r>
+      <w:proofErr w:type="spellStart"/>
+      <w:r>
+        <w:t>you</w:t>
+      </w:r>
+      <w:proofErr w:type="spellEnd"/>
+      <w:r>
+        <w:t xml:space="preserve"> </w:t>
+      </w:r>
+      <w:proofErr w:type="spellStart"/>
+      <w:r>
+        <w:t>familiar</w:t>
+      </w:r>
+      <w:proofErr w:type="spellEnd"/>
+      <w:r>
+        <w:t xml:space="preserve"> with </w:t>
+      </w:r>
+      <w:proofErr w:type="spellStart"/>
+      <w:r>
+        <w:t>any</w:t>
+      </w:r>
+      <w:proofErr w:type="spellEnd"/>
+      <w:r>
+        <w:t xml:space="preserve"> design </w:t>
+      </w:r>
+      <w:proofErr w:type="spellStart"/>
+      <w:r>
+        <w:t>patterns</w:t>
+      </w:r>
+      <w:proofErr w:type="spellEnd"/>
+      <w:r>
+        <w:t xml:space="preserve">? </w:t>
       </w:r>
     </w:p>
     <w:p>
@@ -223,7 +810,23 @@
         <w:pStyle w:val="Akapitzlist"/>
       </w:pPr>
       <w:r>
-        <w:t>Tak, Singleton, Factory, Strategy, Builder.</w:t>
+        <w:t xml:space="preserve">Tak, Singleton, </w:t>
+      </w:r>
+      <w:proofErr w:type="spellStart"/>
+      <w:r>
+        <w:t>Factory</w:t>
+      </w:r>
+      <w:proofErr w:type="spellEnd"/>
+      <w:r>
+        <w:t xml:space="preserve">, </w:t>
+      </w:r>
+      <w:proofErr w:type="spellStart"/>
+      <w:r>
+        <w:t>Strategy</w:t>
+      </w:r>
+      <w:proofErr w:type="spellEnd"/>
+      <w:r>
+        <w:t>, Builder.</w:t>
       </w:r>
     </w:p>
     <w:p>
@@ -235,23 +838,191 @@
         </w:numPr>
       </w:pPr>
       <w:r>
-        <w:t xml:space="preserve">In what scenarios would you choose to use Blueprints over C++ in Unreal Engine 5, and vice versa? Please provide specific examples of where one is more advantageous than the other. </w:t>
+        <w:t xml:space="preserve">In </w:t>
+      </w:r>
+      <w:proofErr w:type="spellStart"/>
+      <w:r>
+        <w:t>what</w:t>
+      </w:r>
+      <w:proofErr w:type="spellEnd"/>
+      <w:r>
+        <w:t xml:space="preserve"> </w:t>
+      </w:r>
+      <w:proofErr w:type="spellStart"/>
+      <w:r>
+        <w:t>scenarios</w:t>
+      </w:r>
+      <w:proofErr w:type="spellEnd"/>
+      <w:r>
+        <w:t xml:space="preserve"> </w:t>
+      </w:r>
+      <w:proofErr w:type="spellStart"/>
+      <w:r>
+        <w:t>would</w:t>
+      </w:r>
+      <w:proofErr w:type="spellEnd"/>
+      <w:r>
+        <w:t xml:space="preserve"> </w:t>
+      </w:r>
+      <w:proofErr w:type="spellStart"/>
+      <w:r>
+        <w:t>you</w:t>
+      </w:r>
+      <w:proofErr w:type="spellEnd"/>
+      <w:r>
+        <w:t xml:space="preserve"> </w:t>
+      </w:r>
+      <w:proofErr w:type="spellStart"/>
+      <w:r>
+        <w:t>choose</w:t>
+      </w:r>
+      <w:proofErr w:type="spellEnd"/>
+      <w:r>
+        <w:t xml:space="preserve"> to </w:t>
+      </w:r>
+      <w:proofErr w:type="spellStart"/>
+      <w:r>
+        <w:t>use</w:t>
+      </w:r>
+      <w:proofErr w:type="spellEnd"/>
+      <w:r>
+        <w:t xml:space="preserve"> </w:t>
+      </w:r>
+      <w:proofErr w:type="spellStart"/>
+      <w:r>
+        <w:t>Blueprints</w:t>
+      </w:r>
+      <w:proofErr w:type="spellEnd"/>
+      <w:r>
+        <w:t xml:space="preserve"> </w:t>
+      </w:r>
+      <w:proofErr w:type="spellStart"/>
+      <w:r>
+        <w:t>over</w:t>
+      </w:r>
+      <w:proofErr w:type="spellEnd"/>
+      <w:r>
+        <w:t xml:space="preserve"> C++ in </w:t>
+      </w:r>
+      <w:proofErr w:type="spellStart"/>
+      <w:r>
+        <w:t>Unreal</w:t>
+      </w:r>
+      <w:proofErr w:type="spellEnd"/>
+      <w:r>
+        <w:t xml:space="preserve"> Engine 5, and vice versa? </w:t>
+      </w:r>
+      <w:proofErr w:type="spellStart"/>
+      <w:r>
+        <w:t>Please</w:t>
+      </w:r>
+      <w:proofErr w:type="spellEnd"/>
+      <w:r>
+        <w:t xml:space="preserve"> </w:t>
+      </w:r>
+      <w:proofErr w:type="spellStart"/>
+      <w:r>
+        <w:t>provide</w:t>
+      </w:r>
+      <w:proofErr w:type="spellEnd"/>
+      <w:r>
+        <w:t xml:space="preserve"> </w:t>
+      </w:r>
+      <w:proofErr w:type="spellStart"/>
+      <w:r>
+        <w:t>specific</w:t>
+      </w:r>
+      <w:proofErr w:type="spellEnd"/>
+      <w:r>
+        <w:t xml:space="preserve"> </w:t>
+      </w:r>
+      <w:proofErr w:type="spellStart"/>
+      <w:r>
+        <w:t>examples</w:t>
+      </w:r>
+      <w:proofErr w:type="spellEnd"/>
+      <w:r>
+        <w:t xml:space="preserve"> of </w:t>
+      </w:r>
+      <w:proofErr w:type="spellStart"/>
+      <w:r>
+        <w:t>where</w:t>
+      </w:r>
+      <w:proofErr w:type="spellEnd"/>
+      <w:r>
+        <w:t xml:space="preserve"> one </w:t>
+      </w:r>
+      <w:proofErr w:type="spellStart"/>
+      <w:r>
+        <w:t>is</w:t>
+      </w:r>
+      <w:proofErr w:type="spellEnd"/>
+      <w:r>
+        <w:t xml:space="preserve"> </w:t>
+      </w:r>
+      <w:proofErr w:type="spellStart"/>
+      <w:r>
+        <w:t>more</w:t>
+      </w:r>
+      <w:proofErr w:type="spellEnd"/>
+      <w:r>
+        <w:t xml:space="preserve"> </w:t>
+      </w:r>
+      <w:proofErr w:type="spellStart"/>
+      <w:r>
+        <w:t>advantageous</w:t>
+      </w:r>
+      <w:proofErr w:type="spellEnd"/>
+      <w:r>
+        <w:t xml:space="preserve"> </w:t>
+      </w:r>
+      <w:proofErr w:type="spellStart"/>
+      <w:r>
+        <w:t>than</w:t>
+      </w:r>
+      <w:proofErr w:type="spellEnd"/>
+      <w:r>
+        <w:t xml:space="preserve"> the </w:t>
+      </w:r>
+      <w:proofErr w:type="spellStart"/>
+      <w:r>
+        <w:t>other</w:t>
+      </w:r>
+      <w:proofErr w:type="spellEnd"/>
+      <w:r>
+        <w:t xml:space="preserve">. </w:t>
       </w:r>
     </w:p>
     <w:p>
       <w:pPr>
         <w:pStyle w:val="Akapitzlist"/>
       </w:pPr>
-      <w:r>
-        <w:t xml:space="preserve">Blueprinty są łatwiejsze do opanowania i dzięki nim można szybko zrobić prototyp programu. Natomiast C++ pozwala nam na dogłębne spojrzenie w kod programu i </w:t>
-      </w:r>
-      <w:r>
-        <w:lastRenderedPageBreak/>
-        <w:t>zdecydowanie które elementy kodu mają pozostać, a które nie. Pozwala nam to na optymalizacje programu na wyższym poziomie niż byłoby to możliwe z blueprintami. C++ pozwala też wykorzystać większą inwencje twórczą podczas programowania własnych funkcji.</w:t>
+      <w:proofErr w:type="spellStart"/>
+      <w:r>
+        <w:t>Blueprinty</w:t>
+      </w:r>
+      <w:proofErr w:type="spellEnd"/>
+      <w:r>
+        <w:t xml:space="preserve"> są łatwiejsze do opanowania i dzięki nim można szybko zrobić prototyp programu. Natomiast C++ pozwala nam na dogłębne spojrzenie w kod programu i zdecydowanie które elementy kodu mają pozostać, a które nie. Pozwala nam to na optymalizacje programu na wyższym poziomie niż byłoby to możliwe z </w:t>
+      </w:r>
+      <w:proofErr w:type="spellStart"/>
+      <w:r>
+        <w:t>blueprintami</w:t>
+      </w:r>
+      <w:proofErr w:type="spellEnd"/>
+      <w:r>
+        <w:t>. C++ pozwala też wykorzystać większą inwencje twórczą podczas programowania własnych funkcji.</w:t>
       </w:r>
       <w:r>
         <w:br/>
-        <w:t>Blueprintów użyłbym w sytuacji gdy chciałbym na szybko przetestować działanie pewnej funkcji w grze, a potem mógłbym taką funkcje zoptymalizować w C++.</w:t>
+      </w:r>
+      <w:proofErr w:type="spellStart"/>
+      <w:r>
+        <w:t>Blueprintów</w:t>
+      </w:r>
+      <w:proofErr w:type="spellEnd"/>
+      <w:r>
+        <w:t xml:space="preserve"> użyłbym w sytuacji gdy chciałbym na szybko przetestować działanie pewnej funkcji w grze, a potem mógłbym taką funkcje zoptymalizować w C++.</w:t>
       </w:r>
       <w:r>
         <w:br/>
@@ -266,8 +1037,45 @@
           <w:numId w:val="1"/>
         </w:numPr>
       </w:pPr>
-      <w:r>
-        <w:t>What is an Actor class?</w:t>
+      <w:proofErr w:type="spellStart"/>
+      <w:r>
+        <w:t>What</w:t>
+      </w:r>
+      <w:proofErr w:type="spellEnd"/>
+      <w:r>
+        <w:t xml:space="preserve"> </w:t>
+      </w:r>
+      <w:proofErr w:type="spellStart"/>
+      <w:r>
+        <w:t>is</w:t>
+      </w:r>
+      <w:proofErr w:type="spellEnd"/>
+      <w:r>
+        <w:t xml:space="preserve"> </w:t>
+      </w:r>
+      <w:proofErr w:type="spellStart"/>
+      <w:r>
+        <w:t>an</w:t>
+      </w:r>
+      <w:proofErr w:type="spellEnd"/>
+      <w:r>
+        <w:t xml:space="preserve"> </w:t>
+      </w:r>
+      <w:proofErr w:type="spellStart"/>
+      <w:r>
+        <w:t>Actor</w:t>
+      </w:r>
+      <w:proofErr w:type="spellEnd"/>
+      <w:r>
+        <w:t xml:space="preserve"> </w:t>
+      </w:r>
+      <w:proofErr w:type="spellStart"/>
+      <w:r>
+        <w:t>class</w:t>
+      </w:r>
+      <w:proofErr w:type="spellEnd"/>
+      <w:r>
+        <w:t>?</w:t>
       </w:r>
     </w:p>
     <w:p>
@@ -813,7 +1621,6 @@
     <w:next w:val="Normalny"/>
     <w:link w:val="Nagwek2Znak"/>
     <w:uiPriority w:val="9"/>
-    <w:semiHidden/>
     <w:unhideWhenUsed/>
     <w:qFormat/>
     <w:rsid w:val="00D9310C"/>
@@ -1030,7 +1837,6 @@
     <w:basedOn w:val="Domylnaczcionkaakapitu"/>
     <w:link w:val="Nagwek2"/>
     <w:uiPriority w:val="9"/>
-    <w:semiHidden/>
     <w:rsid w:val="00D9310C"/>
     <w:rPr>
       <w:rFonts w:asciiTheme="majorHAnsi" w:eastAsiaTheme="majorEastAsia" w:hAnsiTheme="majorHAnsi" w:cstheme="majorBidi"/>
@@ -1300,6 +2106,29 @@
       <w:smallCaps/>
       <w:color w:val="0F4761" w:themeColor="accent1" w:themeShade="BF"/>
       <w:spacing w:val="5"/>
+    </w:rPr>
+  </w:style>
+  <w:style w:type="character" w:styleId="Hipercze">
+    <w:name w:val="Hyperlink"/>
+    <w:basedOn w:val="Domylnaczcionkaakapitu"/>
+    <w:uiPriority w:val="99"/>
+    <w:unhideWhenUsed/>
+    <w:rsid w:val="003B03F1"/>
+    <w:rPr>
+      <w:color w:val="467886" w:themeColor="hyperlink"/>
+      <w:u w:val="single"/>
+    </w:rPr>
+  </w:style>
+  <w:style w:type="character" w:styleId="Nierozpoznanawzmianka">
+    <w:name w:val="Unresolved Mention"/>
+    <w:basedOn w:val="Domylnaczcionkaakapitu"/>
+    <w:uiPriority w:val="99"/>
+    <w:semiHidden/>
+    <w:unhideWhenUsed/>
+    <w:rsid w:val="003B03F1"/>
+    <w:rPr>
+      <w:color w:val="605E5C"/>
+      <w:shd w:val="clear" w:color="auto" w:fill="E1DFDD"/>
     </w:rPr>
   </w:style>
 </w:styles>
